--- a/document maquette smartphone/charte graphique de mon premier projet vrai version.docx
+++ b/document maquette smartphone/charte graphique de mon premier projet vrai version.docx
@@ -11,8 +11,6 @@
           <w:szCs w:val="32"/>
         </w:rPr>
       </w:pPr>
-      <w:bookmarkStart w:id="0" w:name="_Hlk57990821"/>
-      <w:bookmarkEnd w:id="0"/>
       <w:r>
         <w:rPr>
           <w:rFonts w:ascii="Arial Black" w:hAnsi="Arial Black"/>
@@ -261,7 +259,31 @@
           <w:szCs w:val="18"/>
           <w:shd w:val="clear" w:color="auto" w:fill="F1F3F4"/>
         </w:rPr>
-        <w:t>'https://fonts.googleapis.com/css2? </w:t>
+        <w:t>'</w:t>
+      </w:r>
+      <w:proofErr w:type="gramStart"/>
+      <w:r>
+        <w:rPr>
+          <w:rFonts w:ascii="Courier New" w:hAnsi="Courier New" w:cs="Courier New"/>
+          <w:color w:val="3C4043"/>
+          <w:spacing w:val="5"/>
+          <w:sz w:val="18"/>
+          <w:szCs w:val="18"/>
+          <w:shd w:val="clear" w:color="auto" w:fill="F1F3F4"/>
+        </w:rPr>
+        <w:t>https://fonts.googleapis.com/css2?</w:t>
+      </w:r>
+      <w:proofErr w:type="gramEnd"/>
+      <w:r>
+        <w:rPr>
+          <w:rFonts w:ascii="Courier New" w:hAnsi="Courier New" w:cs="Courier New"/>
+          <w:color w:val="3C4043"/>
+          <w:spacing w:val="5"/>
+          <w:sz w:val="18"/>
+          <w:szCs w:val="18"/>
+          <w:shd w:val="clear" w:color="auto" w:fill="F1F3F4"/>
+        </w:rPr>
+        <w:t> </w:t>
       </w:r>
       <w:proofErr w:type="spellStart"/>
       <w:r>
@@ -1154,6 +1176,7 @@
           </wp:anchor>
         </w:drawing>
       </w:r>
+      <w:proofErr w:type="gramStart"/>
       <w:r>
         <w:rPr>
           <w:rFonts w:ascii="Arial Black" w:hAnsi="Arial Black" w:cstheme="minorHAnsi"/>
@@ -1172,6 +1195,7 @@
         </w:rPr>
         <w:t xml:space="preserve"> :</w:t>
       </w:r>
+      <w:proofErr w:type="gramEnd"/>
     </w:p>
     <w:p>
       <w:pPr>
@@ -1186,6 +1210,7 @@
         <w:rPr>
           <w:noProof/>
         </w:rPr>
+        <w:lastRenderedPageBreak/>
         <w:drawing>
           <wp:anchor distT="0" distB="0" distL="114300" distR="114300" simplePos="0" relativeHeight="251658242" behindDoc="1" locked="0" layoutInCell="1" allowOverlap="1" wp14:anchorId="7B4CE75F" wp14:editId="50552311">
             <wp:simplePos x="0" y="0"/>
@@ -1244,6 +1269,7 @@
           </wp:anchor>
         </w:drawing>
       </w:r>
+      <w:proofErr w:type="gramStart"/>
       <w:r>
         <w:rPr>
           <w:rFonts w:ascii="Arial Black" w:hAnsi="Arial Black" w:cstheme="minorHAnsi"/>
@@ -1253,6 +1279,7 @@
         </w:rPr>
         <w:t>Images :</w:t>
       </w:r>
+      <w:proofErr w:type="gramEnd"/>
       <w:r>
         <w:rPr>
           <w:noProof/>
@@ -2161,6 +2188,7 @@
           </wp:anchor>
         </w:drawing>
       </w:r>
+      <w:proofErr w:type="gramStart"/>
       <w:r>
         <w:rPr>
           <w:noProof/>
@@ -2177,6 +2205,7 @@
         <w:t>Youtube</w:t>
       </w:r>
       <w:proofErr w:type="spellEnd"/>
+      <w:proofErr w:type="gramEnd"/>
       <w:r>
         <w:rPr>
           <w:rFonts w:ascii="Arial Black" w:hAnsi="Arial Black" w:cstheme="minorHAnsi"/>
@@ -3069,20 +3098,20 @@
 </file>
 
 <file path=customXml/item1.xml><?xml version="1.0" encoding="utf-8"?>
-<p:properties xmlns:p="http://schemas.microsoft.com/office/2006/metadata/properties" xmlns:xsi="http://www.w3.org/2001/XMLSchema-instance" xmlns:pc="http://schemas.microsoft.com/office/infopath/2007/PartnerControls">
-  <documentManagement>
-    <ReferenceId xmlns="dde05f3c-ed3b-4b2e-a009-66831e4c8289" xsi:nil="true"/>
-  </documentManagement>
-</p:properties>
-</file>
-
-<file path=customXml/item2.xml><?xml version="1.0" encoding="utf-8"?>
 <?mso-contentType ?>
 <FormTemplates xmlns="http://schemas.microsoft.com/sharepoint/v3/contenttype/forms">
   <Display>DocumentLibraryForm</Display>
   <Edit>DocumentLibraryForm</Edit>
   <New>DocumentLibraryForm</New>
 </FormTemplates>
+</file>
+
+<file path=customXml/item2.xml><?xml version="1.0" encoding="utf-8"?>
+<p:properties xmlns:p="http://schemas.microsoft.com/office/2006/metadata/properties" xmlns:xsi="http://www.w3.org/2001/XMLSchema-instance" xmlns:pc="http://schemas.microsoft.com/office/infopath/2007/PartnerControls">
+  <documentManagement>
+    <ReferenceId xmlns="dde05f3c-ed3b-4b2e-a009-66831e4c8289" xsi:nil="true"/>
+  </documentManagement>
+</p:properties>
 </file>
 
 <file path=customXml/item3.xml><?xml version="1.0" encoding="utf-8"?>
@@ -3224,19 +3253,19 @@
 </file>
 
 <file path=customXml/itemProps1.xml><?xml version="1.0" encoding="utf-8"?>
+<ds:datastoreItem xmlns:ds="http://schemas.openxmlformats.org/officeDocument/2006/customXml" ds:itemID="{F0DAEB58-A2E2-486A-A10A-164D8388FE46}">
+  <ds:schemaRefs>
+    <ds:schemaRef ds:uri="http://schemas.microsoft.com/sharepoint/v3/contenttype/forms"/>
+  </ds:schemaRefs>
+</ds:datastoreItem>
+</file>
+
+<file path=customXml/itemProps2.xml><?xml version="1.0" encoding="utf-8"?>
 <ds:datastoreItem xmlns:ds="http://schemas.openxmlformats.org/officeDocument/2006/customXml" ds:itemID="{3AF0E039-751A-4FE7-B0A4-A09BD43E71E0}">
   <ds:schemaRefs>
     <ds:schemaRef ds:uri="http://schemas.microsoft.com/office/2006/metadata/properties"/>
     <ds:schemaRef ds:uri="http://schemas.microsoft.com/office/infopath/2007/PartnerControls"/>
     <ds:schemaRef ds:uri="dde05f3c-ed3b-4b2e-a009-66831e4c8289"/>
-  </ds:schemaRefs>
-</ds:datastoreItem>
-</file>
-
-<file path=customXml/itemProps2.xml><?xml version="1.0" encoding="utf-8"?>
-<ds:datastoreItem xmlns:ds="http://schemas.openxmlformats.org/officeDocument/2006/customXml" ds:itemID="{F0DAEB58-A2E2-486A-A10A-164D8388FE46}">
-  <ds:schemaRefs>
-    <ds:schemaRef ds:uri="http://schemas.microsoft.com/sharepoint/v3/contenttype/forms"/>
   </ds:schemaRefs>
 </ds:datastoreItem>
 </file>
